--- a/ОПКИСлаб3.docx
+++ b/ОПКИСлаб3.docx
@@ -300,7 +300,16 @@
           <w:szCs w:val="28"/>
           <w:lang w:eastAsia="ru-RU"/>
         </w:rPr>
-        <w:t>по лабораторной работе №2 по дисциплине:</w:t>
+        <w:t>по лабораторной работе №3</w:t>
+      </w:r>
+      <w:r>
+        <w:rPr>
+          <w:rFonts w:ascii="Times New Roman" w:eastAsia="Times New Roman" w:hAnsi="Times New Roman" w:cs="Times New Roman"/>
+          <w:sz w:val="28"/>
+          <w:szCs w:val="28"/>
+          <w:lang w:eastAsia="ru-RU"/>
+        </w:rPr>
+        <w:t xml:space="preserve"> по дисциплине:</w:t>
       </w:r>
     </w:p>
     <w:p>
@@ -573,7 +582,27 @@
           <w:szCs w:val="28"/>
           <w:lang w:eastAsia="ru-RU"/>
         </w:rPr>
-        <w:t>Проверил:</w:t>
+        <w:t>Проверил</w:t>
+      </w:r>
+      <w:r>
+        <w:rPr>
+          <w:rFonts w:ascii="Times New Roman" w:eastAsia="Times New Roman" w:hAnsi="Times New Roman" w:cs="Times New Roman"/>
+          <w:sz w:val="28"/>
+          <w:szCs w:val="28"/>
+          <w:lang w:eastAsia="ru-RU"/>
+        </w:rPr>
+        <w:t>а</w:t>
+      </w:r>
+      <w:bookmarkStart w:id="0" w:name="_GoBack"/>
+      <w:bookmarkEnd w:id="0"/>
+      <w:r>
+        <w:rPr>
+          <w:rFonts w:ascii="Times New Roman" w:eastAsia="Times New Roman" w:hAnsi="Times New Roman" w:cs="Times New Roman"/>
+          <w:sz w:val="28"/>
+          <w:szCs w:val="28"/>
+          <w:lang w:eastAsia="ru-RU"/>
+        </w:rPr>
+        <w:t>:</w:t>
       </w:r>
     </w:p>
     <w:p>
@@ -594,7 +623,7 @@
           <w:szCs w:val="28"/>
           <w:lang w:eastAsia="ru-RU"/>
         </w:rPr>
-        <w:t>Игнатов Д.В.</w:t>
+        <w:t>Колобенина Д.С.</w:t>
       </w:r>
     </w:p>
     <w:p>
@@ -774,8 +803,10 @@
       <w:r>
         <w:rPr>
           <w:rFonts w:ascii="Times New Roman" w:hAnsi="Times New Roman" w:cs="Times New Roman"/>
-          <w:sz w:val="28"/>
-          <w:szCs w:val="28"/>
+          <w:noProof/>
+          <w:sz w:val="28"/>
+          <w:szCs w:val="28"/>
+          <w:lang w:eastAsia="ru-RU"/>
         </w:rPr>
         <w:drawing>
           <wp:inline distT="0" distB="0" distL="0" distR="0" wp14:anchorId="0CB356A4" wp14:editId="124A30FE">
@@ -868,8 +899,10 @@
       <w:r>
         <w:rPr>
           <w:rFonts w:ascii="Times New Roman" w:hAnsi="Times New Roman" w:cs="Times New Roman"/>
-          <w:sz w:val="28"/>
-          <w:szCs w:val="28"/>
+          <w:noProof/>
+          <w:sz w:val="28"/>
+          <w:szCs w:val="28"/>
+          <w:lang w:eastAsia="ru-RU"/>
         </w:rPr>
         <w:drawing>
           <wp:inline distT="0" distB="0" distL="0" distR="0" wp14:anchorId="242E5E1D" wp14:editId="4329D155">
@@ -966,8 +999,10 @@
       <w:r>
         <w:rPr>
           <w:rFonts w:ascii="Times New Roman" w:hAnsi="Times New Roman" w:cs="Times New Roman"/>
-          <w:sz w:val="28"/>
-          <w:szCs w:val="28"/>
+          <w:noProof/>
+          <w:sz w:val="28"/>
+          <w:szCs w:val="28"/>
+          <w:lang w:eastAsia="ru-RU"/>
         </w:rPr>
         <w:drawing>
           <wp:inline distT="0" distB="0" distL="0" distR="0" wp14:anchorId="3EA59A57" wp14:editId="50C3225B">
@@ -1061,8 +1096,10 @@
       <w:r>
         <w:rPr>
           <w:rFonts w:ascii="Times New Roman" w:hAnsi="Times New Roman" w:cs="Times New Roman"/>
-          <w:sz w:val="28"/>
-          <w:szCs w:val="28"/>
+          <w:noProof/>
+          <w:sz w:val="28"/>
+          <w:szCs w:val="28"/>
+          <w:lang w:eastAsia="ru-RU"/>
         </w:rPr>
         <w:drawing>
           <wp:inline distT="0" distB="0" distL="0" distR="0" wp14:anchorId="6BC2358E" wp14:editId="2D18D1C3">
@@ -1160,8 +1197,10 @@
       <w:r>
         <w:rPr>
           <w:rFonts w:ascii="Times New Roman" w:hAnsi="Times New Roman" w:cs="Times New Roman"/>
-          <w:sz w:val="28"/>
-          <w:szCs w:val="28"/>
+          <w:noProof/>
+          <w:sz w:val="28"/>
+          <w:szCs w:val="28"/>
+          <w:lang w:eastAsia="ru-RU"/>
         </w:rPr>
         <w:drawing>
           <wp:inline distT="0" distB="0" distL="0" distR="0" wp14:anchorId="2B827ED3" wp14:editId="0921FEA4">
@@ -1257,8 +1296,10 @@
       <w:r>
         <w:rPr>
           <w:rFonts w:ascii="Times New Roman" w:hAnsi="Times New Roman" w:cs="Times New Roman"/>
-          <w:sz w:val="28"/>
-          <w:szCs w:val="28"/>
+          <w:noProof/>
+          <w:sz w:val="28"/>
+          <w:szCs w:val="28"/>
+          <w:lang w:eastAsia="ru-RU"/>
         </w:rPr>
         <w:drawing>
           <wp:inline distT="0" distB="0" distL="0" distR="0" wp14:anchorId="3844B6DD" wp14:editId="00F98EE3">
@@ -1356,8 +1397,10 @@
       <w:r>
         <w:rPr>
           <w:rFonts w:ascii="Times New Roman" w:hAnsi="Times New Roman" w:cs="Times New Roman"/>
-          <w:sz w:val="28"/>
-          <w:szCs w:val="28"/>
+          <w:noProof/>
+          <w:sz w:val="28"/>
+          <w:szCs w:val="28"/>
+          <w:lang w:eastAsia="ru-RU"/>
         </w:rPr>
         <w:lastRenderedPageBreak/>
         <w:drawing>
@@ -1399,8 +1442,10 @@
       <w:r>
         <w:rPr>
           <w:rFonts w:ascii="Times New Roman" w:hAnsi="Times New Roman" w:cs="Times New Roman"/>
-          <w:sz w:val="28"/>
-          <w:szCs w:val="28"/>
+          <w:noProof/>
+          <w:sz w:val="28"/>
+          <w:szCs w:val="28"/>
+          <w:lang w:eastAsia="ru-RU"/>
         </w:rPr>
         <w:drawing>
           <wp:inline distT="0" distB="0" distL="0" distR="0" wp14:anchorId="26A3F998" wp14:editId="693B8001">
@@ -1501,8 +1546,10 @@
       <w:r>
         <w:rPr>
           <w:rFonts w:ascii="Times New Roman" w:hAnsi="Times New Roman" w:cs="Times New Roman"/>
-          <w:sz w:val="28"/>
-          <w:szCs w:val="28"/>
+          <w:noProof/>
+          <w:sz w:val="28"/>
+          <w:szCs w:val="28"/>
+          <w:lang w:eastAsia="ru-RU"/>
         </w:rPr>
         <w:drawing>
           <wp:inline distT="0" distB="0" distL="0" distR="0" wp14:anchorId="65259A54" wp14:editId="5268B298">
@@ -1601,8 +1648,10 @@
       <w:r>
         <w:rPr>
           <w:rFonts w:ascii="Times New Roman" w:hAnsi="Times New Roman" w:cs="Times New Roman"/>
-          <w:sz w:val="28"/>
-          <w:szCs w:val="28"/>
+          <w:noProof/>
+          <w:sz w:val="28"/>
+          <w:szCs w:val="28"/>
+          <w:lang w:eastAsia="ru-RU"/>
         </w:rPr>
         <w:lastRenderedPageBreak/>
         <w:drawing>
@@ -1699,8 +1748,10 @@
       <w:r>
         <w:rPr>
           <w:rFonts w:ascii="Times New Roman" w:hAnsi="Times New Roman" w:cs="Times New Roman"/>
-          <w:sz w:val="28"/>
-          <w:szCs w:val="28"/>
+          <w:noProof/>
+          <w:sz w:val="28"/>
+          <w:szCs w:val="28"/>
+          <w:lang w:eastAsia="ru-RU"/>
         </w:rPr>
         <w:drawing>
           <wp:inline distT="0" distB="0" distL="0" distR="0" wp14:anchorId="5B2A4D88" wp14:editId="29C0269E">
@@ -1754,8 +1805,10 @@
       <w:r>
         <w:rPr>
           <w:rFonts w:ascii="Times New Roman" w:hAnsi="Times New Roman" w:cs="Times New Roman"/>
-          <w:sz w:val="28"/>
-          <w:szCs w:val="28"/>
+          <w:noProof/>
+          <w:sz w:val="28"/>
+          <w:szCs w:val="28"/>
+          <w:lang w:eastAsia="ru-RU"/>
         </w:rPr>
         <w:drawing>
           <wp:inline distT="0" distB="0" distL="0" distR="0" wp14:anchorId="2EDFC68F" wp14:editId="4235DC89">
@@ -1809,8 +1862,10 @@
       <w:r>
         <w:rPr>
           <w:rFonts w:ascii="Times New Roman" w:hAnsi="Times New Roman" w:cs="Times New Roman"/>
-          <w:sz w:val="28"/>
-          <w:szCs w:val="28"/>
+          <w:noProof/>
+          <w:sz w:val="28"/>
+          <w:szCs w:val="28"/>
+          <w:lang w:eastAsia="ru-RU"/>
         </w:rPr>
         <w:drawing>
           <wp:inline distT="0" distB="0" distL="0" distR="0" wp14:anchorId="0C496C54" wp14:editId="62F0F846">
@@ -1864,8 +1919,10 @@
       <w:r>
         <w:rPr>
           <w:rFonts w:ascii="Times New Roman" w:hAnsi="Times New Roman" w:cs="Times New Roman"/>
-          <w:sz w:val="28"/>
-          <w:szCs w:val="28"/>
+          <w:noProof/>
+          <w:sz w:val="28"/>
+          <w:szCs w:val="28"/>
+          <w:lang w:eastAsia="ru-RU"/>
         </w:rPr>
         <w:drawing>
           <wp:inline distT="0" distB="0" distL="0" distR="0" wp14:anchorId="670A135F" wp14:editId="607809EE">
@@ -1978,8 +2035,10 @@
       <w:r>
         <w:rPr>
           <w:rFonts w:ascii="Times New Roman" w:hAnsi="Times New Roman" w:cs="Times New Roman"/>
-          <w:sz w:val="28"/>
-          <w:szCs w:val="28"/>
+          <w:noProof/>
+          <w:sz w:val="28"/>
+          <w:szCs w:val="28"/>
+          <w:lang w:eastAsia="ru-RU"/>
         </w:rPr>
         <w:drawing>
           <wp:inline distT="0" distB="0" distL="0" distR="0" wp14:anchorId="618F152A" wp14:editId="77DA22C8">
@@ -2075,8 +2134,10 @@
       <w:r>
         <w:rPr>
           <w:rFonts w:ascii="Times New Roman" w:hAnsi="Times New Roman" w:cs="Times New Roman"/>
-          <w:sz w:val="28"/>
-          <w:szCs w:val="28"/>
+          <w:noProof/>
+          <w:sz w:val="28"/>
+          <w:szCs w:val="28"/>
+          <w:lang w:eastAsia="ru-RU"/>
         </w:rPr>
         <w:drawing>
           <wp:inline distT="0" distB="0" distL="0" distR="0" wp14:anchorId="2928FFD6" wp14:editId="69FA766E">
@@ -2130,8 +2191,10 @@
       <w:r>
         <w:rPr>
           <w:rFonts w:ascii="Times New Roman" w:hAnsi="Times New Roman" w:cs="Times New Roman"/>
-          <w:sz w:val="28"/>
-          <w:szCs w:val="28"/>
+          <w:noProof/>
+          <w:sz w:val="28"/>
+          <w:szCs w:val="28"/>
+          <w:lang w:eastAsia="ru-RU"/>
         </w:rPr>
         <w:drawing>
           <wp:inline distT="0" distB="0" distL="0" distR="0" wp14:anchorId="7D4DB3DB" wp14:editId="14062247">
@@ -2255,8 +2318,10 @@
       <w:r>
         <w:rPr>
           <w:rFonts w:ascii="Times New Roman" w:hAnsi="Times New Roman" w:cs="Times New Roman"/>
-          <w:sz w:val="28"/>
-          <w:szCs w:val="28"/>
+          <w:noProof/>
+          <w:sz w:val="28"/>
+          <w:szCs w:val="28"/>
+          <w:lang w:eastAsia="ru-RU"/>
         </w:rPr>
         <w:drawing>
           <wp:inline distT="0" distB="0" distL="0" distR="0" wp14:anchorId="3098C728" wp14:editId="325A896F">
@@ -2352,8 +2417,10 @@
       <w:r>
         <w:rPr>
           <w:rFonts w:ascii="Times New Roman" w:hAnsi="Times New Roman" w:cs="Times New Roman"/>
-          <w:sz w:val="28"/>
-          <w:szCs w:val="28"/>
+          <w:noProof/>
+          <w:sz w:val="28"/>
+          <w:szCs w:val="28"/>
+          <w:lang w:eastAsia="ru-RU"/>
         </w:rPr>
         <w:drawing>
           <wp:inline distT="0" distB="0" distL="0" distR="0" wp14:anchorId="693A588E" wp14:editId="54A4A40F">
@@ -2479,8 +2546,10 @@
       <w:r>
         <w:rPr>
           <w:rFonts w:ascii="Times New Roman" w:hAnsi="Times New Roman" w:cs="Times New Roman"/>
-          <w:sz w:val="28"/>
-          <w:szCs w:val="28"/>
+          <w:noProof/>
+          <w:sz w:val="28"/>
+          <w:szCs w:val="28"/>
+          <w:lang w:eastAsia="ru-RU"/>
         </w:rPr>
         <w:drawing>
           <wp:inline distT="0" distB="0" distL="0" distR="0" wp14:anchorId="6F220734" wp14:editId="5AE713F5">
@@ -2600,8 +2669,10 @@
       <w:r>
         <w:rPr>
           <w:rFonts w:ascii="Times New Roman" w:hAnsi="Times New Roman" w:cs="Times New Roman"/>
-          <w:sz w:val="28"/>
-          <w:szCs w:val="28"/>
+          <w:noProof/>
+          <w:sz w:val="28"/>
+          <w:szCs w:val="28"/>
+          <w:lang w:eastAsia="ru-RU"/>
         </w:rPr>
         <w:drawing>
           <wp:inline distT="0" distB="0" distL="0" distR="0" wp14:anchorId="56A8DED1" wp14:editId="00A88FA0">
@@ -2700,8 +2771,10 @@
       <w:r>
         <w:rPr>
           <w:rFonts w:ascii="Times New Roman" w:hAnsi="Times New Roman" w:cs="Times New Roman"/>
-          <w:sz w:val="28"/>
-          <w:szCs w:val="28"/>
+          <w:noProof/>
+          <w:sz w:val="28"/>
+          <w:szCs w:val="28"/>
+          <w:lang w:eastAsia="ru-RU"/>
         </w:rPr>
         <w:lastRenderedPageBreak/>
         <w:drawing>
@@ -2798,8 +2871,10 @@
       <w:r>
         <w:rPr>
           <w:rFonts w:ascii="Times New Roman" w:hAnsi="Times New Roman" w:cs="Times New Roman"/>
-          <w:sz w:val="28"/>
-          <w:szCs w:val="28"/>
+          <w:noProof/>
+          <w:sz w:val="28"/>
+          <w:szCs w:val="28"/>
+          <w:lang w:eastAsia="ru-RU"/>
         </w:rPr>
         <w:drawing>
           <wp:inline distT="0" distB="0" distL="0" distR="0" wp14:anchorId="3DB7040A" wp14:editId="20E0993B">
@@ -2926,8 +3001,10 @@
       <w:r>
         <w:rPr>
           <w:rFonts w:ascii="Times New Roman" w:hAnsi="Times New Roman" w:cs="Times New Roman"/>
-          <w:sz w:val="28"/>
-          <w:szCs w:val="28"/>
+          <w:noProof/>
+          <w:sz w:val="28"/>
+          <w:szCs w:val="28"/>
+          <w:lang w:eastAsia="ru-RU"/>
         </w:rPr>
         <w:drawing>
           <wp:inline distT="0" distB="0" distL="0" distR="0" wp14:anchorId="36A23E11" wp14:editId="12180B67">
@@ -3021,8 +3098,10 @@
       <w:r>
         <w:rPr>
           <w:rFonts w:ascii="Times New Roman" w:hAnsi="Times New Roman" w:cs="Times New Roman"/>
-          <w:sz w:val="28"/>
-          <w:szCs w:val="28"/>
+          <w:noProof/>
+          <w:sz w:val="28"/>
+          <w:szCs w:val="28"/>
+          <w:lang w:eastAsia="ru-RU"/>
         </w:rPr>
         <w:drawing>
           <wp:inline distT="0" distB="0" distL="0" distR="0" wp14:anchorId="1DD8FC14" wp14:editId="22CFC6D2">
@@ -3075,8 +3154,10 @@
       <w:r>
         <w:rPr>
           <w:rFonts w:ascii="Times New Roman" w:hAnsi="Times New Roman" w:cs="Times New Roman"/>
-          <w:sz w:val="28"/>
-          <w:szCs w:val="28"/>
+          <w:noProof/>
+          <w:sz w:val="28"/>
+          <w:szCs w:val="28"/>
+          <w:lang w:eastAsia="ru-RU"/>
         </w:rPr>
         <w:drawing>
           <wp:inline distT="0" distB="0" distL="0" distR="0" wp14:anchorId="752D1BBA" wp14:editId="7CFAEDB9">
@@ -3129,8 +3210,10 @@
       <w:r>
         <w:rPr>
           <w:rFonts w:ascii="Times New Roman" w:hAnsi="Times New Roman" w:cs="Times New Roman"/>
-          <w:sz w:val="28"/>
-          <w:szCs w:val="28"/>
+          <w:noProof/>
+          <w:sz w:val="28"/>
+          <w:szCs w:val="28"/>
+          <w:lang w:eastAsia="ru-RU"/>
         </w:rPr>
         <w:drawing>
           <wp:inline distT="0" distB="0" distL="0" distR="0" wp14:anchorId="0C750761" wp14:editId="65647043">
@@ -3227,8 +3310,10 @@
       <w:r>
         <w:rPr>
           <w:rFonts w:ascii="Times New Roman" w:hAnsi="Times New Roman" w:cs="Times New Roman"/>
-          <w:sz w:val="28"/>
-          <w:szCs w:val="28"/>
+          <w:noProof/>
+          <w:sz w:val="28"/>
+          <w:szCs w:val="28"/>
+          <w:lang w:eastAsia="ru-RU"/>
         </w:rPr>
         <w:drawing>
           <wp:inline distT="0" distB="0" distL="0" distR="0" wp14:anchorId="1F03BDC2" wp14:editId="13B760FF">
@@ -3382,8 +3467,10 @@
       <w:r>
         <w:rPr>
           <w:rFonts w:ascii="Times New Roman" w:hAnsi="Times New Roman" w:cs="Times New Roman"/>
-          <w:sz w:val="28"/>
-          <w:szCs w:val="28"/>
+          <w:noProof/>
+          <w:sz w:val="28"/>
+          <w:szCs w:val="28"/>
+          <w:lang w:eastAsia="ru-RU"/>
         </w:rPr>
         <w:drawing>
           <wp:inline distT="0" distB="0" distL="0" distR="0" wp14:anchorId="5CF3AD35" wp14:editId="6BD3A2A9">
@@ -3436,8 +3523,10 @@
       <w:r>
         <w:rPr>
           <w:rFonts w:ascii="Times New Roman" w:hAnsi="Times New Roman" w:cs="Times New Roman"/>
-          <w:sz w:val="28"/>
-          <w:szCs w:val="28"/>
+          <w:noProof/>
+          <w:sz w:val="28"/>
+          <w:szCs w:val="28"/>
+          <w:lang w:eastAsia="ru-RU"/>
         </w:rPr>
         <w:drawing>
           <wp:inline distT="0" distB="0" distL="0" distR="0" wp14:anchorId="1DEE60C8" wp14:editId="6D295A41">
@@ -3534,8 +3623,10 @@
       <w:r>
         <w:rPr>
           <w:rFonts w:ascii="Times New Roman" w:hAnsi="Times New Roman" w:cs="Times New Roman"/>
-          <w:sz w:val="28"/>
-          <w:szCs w:val="28"/>
+          <w:noProof/>
+          <w:sz w:val="28"/>
+          <w:szCs w:val="28"/>
+          <w:lang w:eastAsia="ru-RU"/>
         </w:rPr>
         <w:drawing>
           <wp:inline distT="0" distB="0" distL="0" distR="0" wp14:anchorId="320370F8" wp14:editId="6A5A4568">
@@ -3665,8 +3756,10 @@
       <w:r>
         <w:rPr>
           <w:rFonts w:ascii="Times New Roman" w:hAnsi="Times New Roman" w:cs="Times New Roman"/>
-          <w:sz w:val="28"/>
-          <w:szCs w:val="28"/>
+          <w:noProof/>
+          <w:sz w:val="28"/>
+          <w:szCs w:val="28"/>
+          <w:lang w:eastAsia="ru-RU"/>
         </w:rPr>
         <w:drawing>
           <wp:inline distT="0" distB="0" distL="0" distR="0" wp14:anchorId="4B6F6D15" wp14:editId="5FAD5D5A">
@@ -3719,8 +3812,10 @@
       <w:r>
         <w:rPr>
           <w:rFonts w:ascii="Times New Roman" w:hAnsi="Times New Roman" w:cs="Times New Roman"/>
-          <w:sz w:val="28"/>
-          <w:szCs w:val="28"/>
+          <w:noProof/>
+          <w:sz w:val="28"/>
+          <w:szCs w:val="28"/>
+          <w:lang w:eastAsia="ru-RU"/>
         </w:rPr>
         <w:drawing>
           <wp:inline distT="0" distB="0" distL="0" distR="0" wp14:anchorId="021F95FB" wp14:editId="37795F96">
@@ -3773,8 +3868,10 @@
       <w:r>
         <w:rPr>
           <w:rFonts w:ascii="Times New Roman" w:hAnsi="Times New Roman" w:cs="Times New Roman"/>
-          <w:sz w:val="28"/>
-          <w:szCs w:val="28"/>
+          <w:noProof/>
+          <w:sz w:val="28"/>
+          <w:szCs w:val="28"/>
+          <w:lang w:eastAsia="ru-RU"/>
         </w:rPr>
         <w:drawing>
           <wp:inline distT="0" distB="0" distL="0" distR="0" wp14:anchorId="7B42796B" wp14:editId="648966D8">
@@ -4002,8 +4099,10 @@
       <w:r>
         <w:rPr>
           <w:rFonts w:ascii="Times New Roman" w:hAnsi="Times New Roman" w:cs="Times New Roman"/>
-          <w:sz w:val="28"/>
-          <w:szCs w:val="28"/>
+          <w:noProof/>
+          <w:sz w:val="28"/>
+          <w:szCs w:val="28"/>
+          <w:lang w:eastAsia="ru-RU"/>
         </w:rPr>
         <w:drawing>
           <wp:inline distT="0" distB="0" distL="0" distR="0" wp14:anchorId="7DEB6921" wp14:editId="1C7D9D83">
@@ -4099,8 +4198,10 @@
       <w:r>
         <w:rPr>
           <w:rFonts w:ascii="Times New Roman" w:hAnsi="Times New Roman" w:cs="Times New Roman"/>
-          <w:sz w:val="28"/>
-          <w:szCs w:val="28"/>
+          <w:noProof/>
+          <w:sz w:val="28"/>
+          <w:szCs w:val="28"/>
+          <w:lang w:eastAsia="ru-RU"/>
         </w:rPr>
         <w:drawing>
           <wp:inline distT="0" distB="0" distL="0" distR="0" wp14:anchorId="62AA77F5" wp14:editId="12156AF8">
@@ -4154,8 +4255,10 @@
       <w:r>
         <w:rPr>
           <w:rFonts w:ascii="Times New Roman" w:hAnsi="Times New Roman" w:cs="Times New Roman"/>
-          <w:sz w:val="28"/>
-          <w:szCs w:val="28"/>
+          <w:noProof/>
+          <w:sz w:val="28"/>
+          <w:szCs w:val="28"/>
+          <w:lang w:eastAsia="ru-RU"/>
         </w:rPr>
         <w:drawing>
           <wp:inline distT="0" distB="0" distL="0" distR="0" wp14:anchorId="5A43EF47" wp14:editId="4B3882EA">
@@ -4209,8 +4312,10 @@
       <w:r>
         <w:rPr>
           <w:rFonts w:ascii="Times New Roman" w:hAnsi="Times New Roman" w:cs="Times New Roman"/>
-          <w:sz w:val="28"/>
-          <w:szCs w:val="28"/>
+          <w:noProof/>
+          <w:sz w:val="28"/>
+          <w:szCs w:val="28"/>
+          <w:lang w:eastAsia="ru-RU"/>
         </w:rPr>
         <w:drawing>
           <wp:inline distT="0" distB="0" distL="0" distR="0" wp14:anchorId="561F3220" wp14:editId="3452363A">
@@ -4310,8 +4415,10 @@
       <w:r>
         <w:rPr>
           <w:rFonts w:ascii="Times New Roman" w:hAnsi="Times New Roman" w:cs="Times New Roman"/>
-          <w:sz w:val="28"/>
-          <w:szCs w:val="28"/>
+          <w:noProof/>
+          <w:sz w:val="28"/>
+          <w:szCs w:val="28"/>
+          <w:lang w:eastAsia="ru-RU"/>
         </w:rPr>
         <w:drawing>
           <wp:inline distT="0" distB="0" distL="0" distR="0" wp14:anchorId="79682676" wp14:editId="2FEEC000">
@@ -4386,8 +4493,10 @@
       <w:r>
         <w:rPr>
           <w:rFonts w:ascii="Times New Roman" w:hAnsi="Times New Roman" w:cs="Times New Roman"/>
-          <w:sz w:val="28"/>
-          <w:szCs w:val="28"/>
+          <w:noProof/>
+          <w:sz w:val="28"/>
+          <w:szCs w:val="28"/>
+          <w:lang w:eastAsia="ru-RU"/>
         </w:rPr>
         <w:drawing>
           <wp:inline distT="0" distB="0" distL="0" distR="0" wp14:anchorId="018C1957" wp14:editId="62F70745">
@@ -4441,8 +4550,10 @@
       <w:r>
         <w:rPr>
           <w:rFonts w:ascii="Times New Roman" w:hAnsi="Times New Roman" w:cs="Times New Roman"/>
-          <w:sz w:val="28"/>
-          <w:szCs w:val="28"/>
+          <w:noProof/>
+          <w:sz w:val="28"/>
+          <w:szCs w:val="28"/>
+          <w:lang w:eastAsia="ru-RU"/>
         </w:rPr>
         <w:drawing>
           <wp:inline distT="0" distB="0" distL="0" distR="0" wp14:anchorId="0B691B10" wp14:editId="5AEF55A5">
@@ -4646,8 +4757,10 @@
       <w:r>
         <w:rPr>
           <w:rFonts w:ascii="Times New Roman" w:hAnsi="Times New Roman" w:cs="Times New Roman"/>
-          <w:sz w:val="28"/>
-          <w:szCs w:val="28"/>
+          <w:noProof/>
+          <w:sz w:val="28"/>
+          <w:szCs w:val="28"/>
+          <w:lang w:eastAsia="ru-RU"/>
         </w:rPr>
         <w:drawing>
           <wp:inline distT="0" distB="0" distL="0" distR="0" wp14:anchorId="3B4D0E0D" wp14:editId="050B99D1">
@@ -4743,8 +4856,10 @@
       <w:r>
         <w:rPr>
           <w:rFonts w:ascii="Times New Roman" w:hAnsi="Times New Roman" w:cs="Times New Roman"/>
-          <w:sz w:val="28"/>
-          <w:szCs w:val="28"/>
+          <w:noProof/>
+          <w:sz w:val="28"/>
+          <w:szCs w:val="28"/>
+          <w:lang w:eastAsia="ru-RU"/>
         </w:rPr>
         <w:drawing>
           <wp:inline distT="0" distB="0" distL="0" distR="0" wp14:anchorId="0C2490C2" wp14:editId="2510F2C3">
@@ -4798,8 +4913,10 @@
       <w:r>
         <w:rPr>
           <w:rFonts w:ascii="Times New Roman" w:hAnsi="Times New Roman" w:cs="Times New Roman"/>
-          <w:sz w:val="28"/>
-          <w:szCs w:val="28"/>
+          <w:noProof/>
+          <w:sz w:val="28"/>
+          <w:szCs w:val="28"/>
+          <w:lang w:eastAsia="ru-RU"/>
         </w:rPr>
         <w:drawing>
           <wp:inline distT="0" distB="0" distL="0" distR="0" wp14:anchorId="1E8B8C54" wp14:editId="1820D950">
@@ -4853,8 +4970,10 @@
       <w:r>
         <w:rPr>
           <w:rFonts w:ascii="Times New Roman" w:hAnsi="Times New Roman" w:cs="Times New Roman"/>
-          <w:sz w:val="28"/>
-          <w:szCs w:val="28"/>
+          <w:noProof/>
+          <w:sz w:val="28"/>
+          <w:szCs w:val="28"/>
+          <w:lang w:eastAsia="ru-RU"/>
         </w:rPr>
         <w:drawing>
           <wp:inline distT="0" distB="0" distL="0" distR="0" wp14:anchorId="526631D2" wp14:editId="32D6EE8E">
@@ -4984,8 +5103,10 @@
       <w:r>
         <w:rPr>
           <w:rFonts w:ascii="Times New Roman" w:hAnsi="Times New Roman" w:cs="Times New Roman"/>
-          <w:sz w:val="28"/>
-          <w:szCs w:val="28"/>
+          <w:noProof/>
+          <w:sz w:val="28"/>
+          <w:szCs w:val="28"/>
+          <w:lang w:eastAsia="ru-RU"/>
         </w:rPr>
         <w:drawing>
           <wp:inline distT="0" distB="0" distL="0" distR="0" wp14:anchorId="5EE5BB4C" wp14:editId="711C145A">
@@ -5082,8 +5203,10 @@
       <w:r>
         <w:rPr>
           <w:rFonts w:ascii="Times New Roman" w:hAnsi="Times New Roman" w:cs="Times New Roman"/>
-          <w:sz w:val="28"/>
-          <w:szCs w:val="28"/>
+          <w:noProof/>
+          <w:sz w:val="28"/>
+          <w:szCs w:val="28"/>
+          <w:lang w:eastAsia="ru-RU"/>
         </w:rPr>
         <w:drawing>
           <wp:inline distT="0" distB="0" distL="0" distR="0" wp14:anchorId="17183EA1" wp14:editId="3AC4129B">
@@ -5153,8 +5276,6 @@
           <w:szCs w:val="28"/>
         </w:rPr>
       </w:pPr>
-      <w:bookmarkStart w:id="0" w:name="_GoBack"/>
-      <w:bookmarkEnd w:id="0"/>
     </w:p>
     <w:p>
       <w:pPr>
@@ -5195,8 +5316,10 @@
       <w:r>
         <w:rPr>
           <w:rFonts w:ascii="Times New Roman" w:hAnsi="Times New Roman" w:cs="Times New Roman"/>
-          <w:sz w:val="28"/>
-          <w:szCs w:val="28"/>
+          <w:noProof/>
+          <w:sz w:val="28"/>
+          <w:szCs w:val="28"/>
+          <w:lang w:eastAsia="ru-RU"/>
         </w:rPr>
         <w:drawing>
           <wp:inline distT="0" distB="0" distL="0" distR="0" wp14:anchorId="063DB976" wp14:editId="0556EB92">
@@ -5289,8 +5412,10 @@
       <w:r>
         <w:rPr>
           <w:rFonts w:ascii="Times New Roman" w:hAnsi="Times New Roman" w:cs="Times New Roman"/>
-          <w:sz w:val="28"/>
-          <w:szCs w:val="28"/>
+          <w:noProof/>
+          <w:sz w:val="28"/>
+          <w:szCs w:val="28"/>
+          <w:lang w:eastAsia="ru-RU"/>
         </w:rPr>
         <w:drawing>
           <wp:inline distT="0" distB="0" distL="0" distR="0" wp14:anchorId="24DBED12" wp14:editId="1C399A6D">
@@ -5388,7 +5513,7 @@
           <w:sz w:val="28"/>
           <w:szCs w:val="28"/>
         </w:rPr>
-        <w:t>В ходе выполнения лабораторной работы были изучены различные методы работы с массивами, структурами и соответствиями в языке 1С. Задания помогли на практике закрепить знания об использовании циклов, операций с индексами и фильтрации данных.</w:t>
+        <w:t>В ходе лабораторной работы были получены конкретные результаты, подтверждающие возможность использования массивов, структур и соответствий в языке 1С для решения различных задач. Основные цели, такие как изучение методов работы с данными, их сортировка и фильтрация, были достигнуты. Средние значения, суммы, поиск минимальных и максимальных элементов, а также операции с индексами и соответствиями были выполнены корректно.</w:t>
       </w:r>
     </w:p>
     <w:p>
@@ -5402,6 +5527,47 @@
           <w:szCs w:val="28"/>
         </w:rPr>
       </w:pPr>
+    </w:p>
+    <w:p>
+      <w:pPr>
+        <w:pStyle w:val="a7"/>
+        <w:spacing w:line="360" w:lineRule="auto"/>
+        <w:jc w:val="both"/>
+        <w:rPr>
+          <w:rFonts w:ascii="Times New Roman" w:hAnsi="Times New Roman" w:cs="Times New Roman"/>
+          <w:sz w:val="28"/>
+          <w:szCs w:val="28"/>
+        </w:rPr>
+      </w:pPr>
+      <w:r>
+        <w:rPr>
+          <w:rFonts w:ascii="Times New Roman" w:hAnsi="Times New Roman" w:cs="Times New Roman"/>
+          <w:sz w:val="28"/>
+          <w:szCs w:val="28"/>
+        </w:rPr>
+        <w:lastRenderedPageBreak/>
+        <w:t xml:space="preserve">Работа позволила достичь поставленных задач, закрепив понимание принципов работы с массивами и структурами. Все задачи были решены, и данные подтверждают правильность выполнения лабораторной. </w:t>
+      </w:r>
+    </w:p>
+    <w:p>
+      <w:pPr>
+        <w:pStyle w:val="a7"/>
+        <w:spacing w:line="360" w:lineRule="auto"/>
+        <w:jc w:val="both"/>
+        <w:rPr>
+          <w:rFonts w:ascii="Times New Roman" w:hAnsi="Times New Roman" w:cs="Times New Roman"/>
+          <w:sz w:val="28"/>
+          <w:szCs w:val="28"/>
+        </w:rPr>
+      </w:pPr>
+      <w:r>
+        <w:rPr>
+          <w:rFonts w:ascii="Times New Roman" w:hAnsi="Times New Roman" w:cs="Times New Roman"/>
+          <w:sz w:val="28"/>
+          <w:szCs w:val="28"/>
+        </w:rPr>
+        <w:t>Таким образом, проведенное исследование объективно подтвердило, что поставленные цели и задачи лабораторной работы были полностью реализованы.</w:t>
+      </w:r>
     </w:p>
     <w:sectPr>
       <w:footerReference w:type="default" r:id="rId56"/>
@@ -5451,6 +5617,7 @@
         <w:docPartUnique/>
       </w:docPartObj>
     </w:sdtPr>
+    <w:sdtEndPr/>
     <w:sdtContent>
       <w:p>
         <w:pPr>
@@ -5470,7 +5637,7 @@
           <w:rPr>
             <w:noProof/>
           </w:rPr>
-          <w:t>17</w:t>
+          <w:t>18</w:t>
         </w:r>
         <w:r>
           <w:fldChar w:fldCharType="end"/>
